--- a/docs/documentation.docx
+++ b/docs/documentation.docx
@@ -8,7 +8,6 @@
         <w:pBdr>
           <w:bottom w:val="single" w:sz="6" w:space="17" w:color="D2D6DE"/>
         </w:pBdr>
-        <w:spacing w:before="335" w:after="167"/>
         <w:jc w:val="left"/>
         <w:outlineLvl w:val="0"/>
         <w:rPr>
@@ -32,7 +31,6 @@
       <w:pPr>
         <w:widowControl/>
         <w:shd w:val="clear" w:color="auto" w:fill="F9F9F9"/>
-        <w:spacing w:after="335"/>
         <w:jc w:val="left"/>
         <w:rPr>
           <w:rFonts w:ascii="Helvetica" w:eastAsia="宋体" w:hAnsi="Helvetica" w:cs="Helvetica"/>
@@ -97,7 +95,6 @@
       <w:pPr>
         <w:widowControl/>
         <w:shd w:val="clear" w:color="auto" w:fill="F9F9F9"/>
-        <w:spacing w:before="753" w:after="402"/>
         <w:jc w:val="left"/>
         <w:outlineLvl w:val="2"/>
         <w:rPr>
@@ -123,7 +120,6 @@
       <w:pPr>
         <w:widowControl/>
         <w:shd w:val="clear" w:color="auto" w:fill="F9F9F9"/>
-        <w:spacing w:before="586" w:after="352"/>
         <w:jc w:val="left"/>
         <w:outlineLvl w:val="3"/>
         <w:rPr>
@@ -153,7 +149,6 @@
       <w:pPr>
         <w:widowControl/>
         <w:shd w:val="clear" w:color="auto" w:fill="F9F9F9"/>
-        <w:spacing w:after="335"/>
         <w:jc w:val="left"/>
         <w:rPr>
           <w:rFonts w:ascii="Helvetica" w:eastAsia="宋体" w:hAnsi="Helvetica" w:cs="Helvetica"/>
@@ -219,33 +214,6 @@
         <w:widowControl/>
         <w:shd w:val="clear" w:color="auto" w:fill="F9F9F9"/>
         <w:jc w:val="left"/>
-        <w:rPr>
-          <w:rFonts w:ascii="Helvetica" w:eastAsia="宋体" w:hAnsi="Helvetica" w:cs="Helvetica"/>
-          <w:color w:val="454545"/>
-          <w:kern w:val="0"/>
-          <w:sz w:val="27"/>
-          <w:szCs w:val="27"/>
-        </w:rPr>
-      </w:pPr>
-      <w:hyperlink r:id="rId9" w:tgtFrame="_blank" w:history="1">
-        <w:r>
-          <w:rPr>
-            <w:rFonts w:ascii="Helvetica" w:eastAsia="宋体" w:hAnsi="Helvetica" w:cs="Helvetica"/>
-            <w:color w:val="FFFFFF"/>
-            <w:kern w:val="0"/>
-            <w:sz w:val="23"/>
-            <w:u w:val="single"/>
-          </w:rPr>
-          <w:t>Download Latest Release</w:t>
-        </w:r>
-      </w:hyperlink>
-    </w:p>
-    <w:p>
-      <w:pPr>
-        <w:widowControl/>
-        <w:shd w:val="clear" w:color="auto" w:fill="F9F9F9"/>
-        <w:spacing w:before="753" w:after="402"/>
-        <w:jc w:val="left"/>
         <w:outlineLvl w:val="2"/>
         <w:rPr>
           <w:rFonts w:ascii="Arial" w:eastAsia="宋体" w:hAnsi="Arial" w:cs="Arial"/>
@@ -270,7 +238,6 @@
       <w:pPr>
         <w:widowControl/>
         <w:shd w:val="clear" w:color="auto" w:fill="F9F9F9"/>
-        <w:spacing w:before="586" w:after="352"/>
         <w:jc w:val="left"/>
         <w:outlineLvl w:val="3"/>
         <w:rPr>
@@ -318,8 +285,6 @@
           <w:tab w:val="left" w:pos="13740"/>
           <w:tab w:val="left" w:pos="14656"/>
         </w:tabs>
-        <w:wordWrap w:val="0"/>
-        <w:spacing w:after="167"/>
         <w:jc w:val="left"/>
         <w:rPr>
           <w:rFonts w:ascii="Consolas" w:eastAsia="宋体" w:hAnsi="Consolas" w:cs="Consolas"/>
@@ -334,6 +299,7 @@
           <w:color w:val="333333"/>
           <w:kern w:val="0"/>
           <w:sz w:val="24"/>
+          <w:highlight w:val="yellow"/>
         </w:rPr>
         <w:t>npm install admin-lte --save</w:t>
       </w:r>
@@ -342,7 +308,6 @@
       <w:pPr>
         <w:widowControl/>
         <w:shd w:val="clear" w:color="auto" w:fill="F9F9F9"/>
-        <w:spacing w:before="586" w:after="352"/>
         <w:jc w:val="left"/>
         <w:outlineLvl w:val="3"/>
         <w:rPr>
@@ -390,8 +355,6 @@
           <w:tab w:val="left" w:pos="13740"/>
           <w:tab w:val="left" w:pos="14656"/>
         </w:tabs>
-        <w:wordWrap w:val="0"/>
-        <w:spacing w:after="167"/>
         <w:jc w:val="left"/>
         <w:rPr>
           <w:rFonts w:ascii="Consolas" w:eastAsia="宋体" w:hAnsi="Consolas" w:cs="Consolas"/>
@@ -406,6 +369,7 @@
           <w:color w:val="333333"/>
           <w:kern w:val="0"/>
           <w:sz w:val="24"/>
+          <w:highlight w:val="yellow"/>
         </w:rPr>
         <w:t>bower install admin-lte</w:t>
       </w:r>
@@ -414,7 +378,6 @@
       <w:pPr>
         <w:widowControl/>
         <w:shd w:val="clear" w:color="auto" w:fill="F9F9F9"/>
-        <w:spacing w:after="335"/>
         <w:jc w:val="left"/>
         <w:rPr>
           <w:rFonts w:ascii="Helvetica" w:eastAsia="宋体" w:hAnsi="Helvetica" w:cs="Helvetica"/>
@@ -439,7 +402,6 @@
       <w:pPr>
         <w:widowControl/>
         <w:shd w:val="clear" w:color="auto" w:fill="F9F9F9"/>
-        <w:spacing w:before="586" w:after="352"/>
         <w:jc w:val="left"/>
         <w:outlineLvl w:val="3"/>
         <w:rPr>
@@ -487,8 +449,6 @@
           <w:tab w:val="left" w:pos="13740"/>
           <w:tab w:val="left" w:pos="14656"/>
         </w:tabs>
-        <w:wordWrap w:val="0"/>
-        <w:spacing w:after="167"/>
         <w:jc w:val="left"/>
         <w:rPr>
           <w:rFonts w:ascii="Consolas" w:eastAsia="宋体" w:hAnsi="Consolas" w:cs="Consolas"/>
@@ -503,8 +463,8 @@
           <w:color w:val="333333"/>
           <w:kern w:val="0"/>
           <w:sz w:val="24"/>
-        </w:rPr>
-        <w:lastRenderedPageBreak/>
+          <w:highlight w:val="yellow"/>
+        </w:rPr>
         <w:t>composer require "almasaeed2010/adminlte=~2.4"</w:t>
       </w:r>
     </w:p>
@@ -512,7 +472,6 @@
       <w:pPr>
         <w:widowControl/>
         <w:shd w:val="clear" w:color="auto" w:fill="F9F9F9"/>
-        <w:spacing w:before="586" w:after="352"/>
         <w:jc w:val="left"/>
         <w:outlineLvl w:val="3"/>
         <w:rPr>
@@ -546,7 +505,6 @@
           <w:numId w:val="1"/>
         </w:numPr>
         <w:shd w:val="clear" w:color="auto" w:fill="F9F9F9"/>
-        <w:spacing w:before="100" w:beforeAutospacing="1" w:after="100" w:afterAutospacing="1"/>
         <w:ind w:left="469"/>
         <w:jc w:val="left"/>
         <w:rPr>
@@ -567,7 +525,7 @@
         </w:rPr>
         <w:t>Fork the repository (</w:t>
       </w:r>
-      <w:hyperlink r:id="rId10" w:history="1">
+      <w:hyperlink r:id="rId9" w:history="1">
         <w:r>
           <w:rPr>
             <w:rFonts w:ascii="Helvetica" w:eastAsia="宋体" w:hAnsi="Helvetica" w:cs="Helvetica"/>
@@ -598,7 +556,6 @@
           <w:numId w:val="1"/>
         </w:numPr>
         <w:shd w:val="clear" w:color="auto" w:fill="F9F9F9"/>
-        <w:spacing w:before="100" w:beforeAutospacing="1" w:after="100" w:afterAutospacing="1"/>
         <w:ind w:left="469"/>
         <w:jc w:val="left"/>
         <w:rPr>
@@ -642,8 +599,6 @@
           <w:tab w:val="left" w:pos="13740"/>
           <w:tab w:val="left" w:pos="14656"/>
         </w:tabs>
-        <w:wordWrap w:val="0"/>
-        <w:spacing w:after="167"/>
         <w:ind w:left="469"/>
         <w:jc w:val="left"/>
         <w:rPr>
@@ -678,7 +633,7 @@
         <w:pBdr>
           <w:bottom w:val="single" w:sz="6" w:space="17" w:color="D2D6DE"/>
         </w:pBdr>
-        <w:spacing w:before="335" w:beforeAutospacing="0" w:after="167" w:afterAutospacing="0"/>
+        <w:spacing w:before="0" w:beforeAutospacing="0" w:after="0" w:afterAutospacing="0"/>
         <w:rPr>
           <w:rFonts w:ascii="Arial" w:hAnsi="Arial" w:cs="Arial"/>
           <w:b w:val="0"/>
@@ -703,7 +658,7 @@
       <w:pPr>
         <w:pStyle w:val="2"/>
         <w:shd w:val="clear" w:color="auto" w:fill="F9F9F9"/>
-        <w:spacing w:before="251" w:after="419"/>
+        <w:spacing w:before="0" w:after="0"/>
         <w:rPr>
           <w:rFonts w:ascii="Arial" w:hAnsi="Arial" w:cs="Arial"/>
           <w:b w:val="0"/>
@@ -713,7 +668,7 @@
           <w:szCs w:val="50"/>
         </w:rPr>
       </w:pPr>
-      <w:hyperlink r:id="rId11" w:anchor="dependencies" w:history="1">
+      <w:hyperlink r:id="rId10" w:anchor="dependencies" w:history="1">
         <w:r>
           <w:rPr>
             <w:rStyle w:val="a6"/>
@@ -732,7 +687,7 @@
       <w:pPr>
         <w:pStyle w:val="a5"/>
         <w:shd w:val="clear" w:color="auto" w:fill="F9F9F9"/>
-        <w:spacing w:before="0" w:beforeAutospacing="0" w:after="335" w:afterAutospacing="0"/>
+        <w:spacing w:before="0" w:beforeAutospacing="0" w:after="0" w:afterAutospacing="0"/>
         <w:rPr>
           <w:rFonts w:ascii="Helvetica" w:hAnsi="Helvetica" w:cs="Helvetica"/>
           <w:color w:val="454545"/>
@@ -747,7 +702,37 @@
           <w:sz w:val="27"/>
           <w:szCs w:val="27"/>
         </w:rPr>
-        <w:t>AdminLTE depends on two main frameworks. The downloadable package contains both of these libraries, so you don't have to manually download them.</w:t>
+        <w:t>AdminLTE</w:t>
+      </w:r>
+      <w:r>
+        <w:rPr>
+          <w:rFonts w:ascii="Helvetica" w:hAnsi="Helvetica" w:cs="Helvetica"/>
+          <w:color w:val="FF0000"/>
+          <w:sz w:val="27"/>
+          <w:szCs w:val="27"/>
+          <w:bdr w:val="single" w:sz="4" w:space="0" w:color="auto"/>
+        </w:rPr>
+        <w:t xml:space="preserve"> </w:t>
+      </w:r>
+      <w:r>
+        <w:rPr>
+          <w:rFonts w:ascii="Helvetica" w:hAnsi="Helvetica" w:cs="Helvetica"/>
+          <w:color w:val="FF0000"/>
+          <w:sz w:val="27"/>
+          <w:szCs w:val="27"/>
+          <w:highlight w:val="yellow"/>
+          <w:bdr w:val="single" w:sz="4" w:space="0" w:color="auto"/>
+        </w:rPr>
+        <w:t>depends on two main frameworks.</w:t>
+      </w:r>
+      <w:r>
+        <w:rPr>
+          <w:rFonts w:ascii="Helvetica" w:hAnsi="Helvetica" w:cs="Helvetica"/>
+          <w:color w:val="454545"/>
+          <w:sz w:val="27"/>
+          <w:szCs w:val="27"/>
+        </w:rPr>
+        <w:t xml:space="preserve"> The downloadable package contains both of these libraries, so you don't have to manually download them.</w:t>
       </w:r>
     </w:p>
     <w:p>
@@ -758,7 +743,6 @@
           <w:numId w:val="2"/>
         </w:numPr>
         <w:shd w:val="clear" w:color="auto" w:fill="F9F9F9"/>
-        <w:spacing w:before="100" w:beforeAutospacing="1" w:after="100" w:afterAutospacing="1"/>
         <w:jc w:val="left"/>
         <w:rPr>
           <w:rFonts w:ascii="Helvetica" w:hAnsi="Helvetica" w:cs="Helvetica"/>
@@ -767,7 +751,7 @@
           <w:szCs w:val="27"/>
         </w:rPr>
       </w:pPr>
-      <w:hyperlink r:id="rId12" w:tgtFrame="_blank" w:history="1">
+      <w:hyperlink r:id="rId11" w:tgtFrame="_blank" w:history="1">
         <w:r>
           <w:rPr>
             <w:rStyle w:val="a6"/>
@@ -788,7 +772,6 @@
           <w:numId w:val="2"/>
         </w:numPr>
         <w:shd w:val="clear" w:color="auto" w:fill="F9F9F9"/>
-        <w:spacing w:before="100" w:beforeAutospacing="1" w:after="100" w:afterAutospacing="1"/>
         <w:jc w:val="left"/>
         <w:rPr>
           <w:rFonts w:ascii="Helvetica" w:hAnsi="Helvetica" w:cs="Helvetica"/>
@@ -797,7 +780,7 @@
           <w:szCs w:val="27"/>
         </w:rPr>
       </w:pPr>
-      <w:hyperlink r:id="rId13" w:tgtFrame="_blank" w:history="1">
+      <w:hyperlink r:id="rId12" w:tgtFrame="_blank" w:history="1">
         <w:r>
           <w:rPr>
             <w:rStyle w:val="a6"/>
@@ -818,7 +801,6 @@
           <w:numId w:val="2"/>
         </w:numPr>
         <w:shd w:val="clear" w:color="auto" w:fill="F9F9F9"/>
-        <w:spacing w:before="100" w:beforeAutospacing="1" w:after="100" w:afterAutospacing="1"/>
         <w:jc w:val="left"/>
         <w:rPr>
           <w:rFonts w:ascii="Helvetica" w:hAnsi="Helvetica" w:cs="Helvetica"/>
@@ -827,7 +809,7 @@
           <w:szCs w:val="27"/>
         </w:rPr>
       </w:pPr>
-      <w:hyperlink r:id="rId14" w:anchor="plugins" w:history="1">
+      <w:hyperlink r:id="rId13" w:anchor="plugins" w:history="1">
         <w:r>
           <w:rPr>
             <w:rStyle w:val="a6"/>
@@ -844,7 +826,7 @@
       <w:pPr>
         <w:pStyle w:val="2"/>
         <w:shd w:val="clear" w:color="auto" w:fill="F9F9F9"/>
-        <w:spacing w:before="837" w:after="419"/>
+        <w:spacing w:before="0" w:after="0"/>
         <w:rPr>
           <w:rFonts w:ascii="Arial" w:hAnsi="Arial" w:cs="Arial"/>
           <w:b w:val="0"/>
@@ -854,7 +836,7 @@
           <w:szCs w:val="50"/>
         </w:rPr>
       </w:pPr>
-      <w:hyperlink r:id="rId15" w:anchor="plugins" w:history="1">
+      <w:hyperlink r:id="rId14" w:anchor="plugins" w:history="1">
         <w:r>
           <w:rPr>
             <w:rStyle w:val="a6"/>
@@ -873,7 +855,7 @@
       <w:pPr>
         <w:pStyle w:val="a5"/>
         <w:shd w:val="clear" w:color="auto" w:fill="F9F9F9"/>
-        <w:spacing w:before="0" w:beforeAutospacing="0" w:after="335" w:afterAutospacing="0"/>
+        <w:spacing w:before="0" w:beforeAutospacing="0" w:after="0" w:afterAutospacing="0"/>
         <w:rPr>
           <w:rFonts w:ascii="Helvetica" w:hAnsi="Helvetica" w:cs="Helvetica"/>
           <w:color w:val="454545"/>
@@ -899,7 +881,7 @@
           <w:numId w:val="3"/>
         </w:numPr>
         <w:shd w:val="clear" w:color="auto" w:fill="F9F9F9"/>
-        <w:spacing w:before="586" w:beforeAutospacing="0" w:after="352" w:afterAutospacing="0"/>
+        <w:spacing w:before="0" w:beforeAutospacing="0" w:after="0" w:afterAutospacing="0"/>
         <w:ind w:left="0"/>
         <w:rPr>
           <w:rFonts w:ascii="Arial" w:hAnsi="Arial" w:cs="Arial"/>
@@ -926,7 +908,6 @@
           <w:numId w:val="3"/>
         </w:numPr>
         <w:shd w:val="clear" w:color="auto" w:fill="F9F9F9"/>
-        <w:spacing w:before="100" w:beforeAutospacing="1" w:after="100" w:afterAutospacing="1"/>
         <w:ind w:left="0"/>
         <w:jc w:val="left"/>
         <w:rPr>
@@ -936,7 +917,7 @@
           <w:szCs w:val="27"/>
         </w:rPr>
       </w:pPr>
-      <w:hyperlink r:id="rId16" w:tgtFrame="_blank" w:history="1">
+      <w:hyperlink r:id="rId15" w:tgtFrame="_blank" w:history="1">
         <w:r>
           <w:rPr>
             <w:rStyle w:val="a6"/>
@@ -957,7 +938,6 @@
           <w:numId w:val="3"/>
         </w:numPr>
         <w:shd w:val="clear" w:color="auto" w:fill="F9F9F9"/>
-        <w:spacing w:before="100" w:beforeAutospacing="1" w:after="100" w:afterAutospacing="1"/>
         <w:ind w:left="0"/>
         <w:jc w:val="left"/>
         <w:rPr>
@@ -967,7 +947,7 @@
           <w:szCs w:val="27"/>
         </w:rPr>
       </w:pPr>
-      <w:hyperlink r:id="rId17" w:tgtFrame="_blank" w:history="1">
+      <w:hyperlink r:id="rId16" w:tgtFrame="_blank" w:history="1">
         <w:r>
           <w:rPr>
             <w:rStyle w:val="a6"/>
@@ -988,7 +968,6 @@
           <w:numId w:val="3"/>
         </w:numPr>
         <w:shd w:val="clear" w:color="auto" w:fill="F9F9F9"/>
-        <w:spacing w:before="100" w:beforeAutospacing="1" w:after="100" w:afterAutospacing="1"/>
         <w:ind w:left="0"/>
         <w:jc w:val="left"/>
         <w:rPr>
@@ -998,7 +977,7 @@
           <w:szCs w:val="27"/>
         </w:rPr>
       </w:pPr>
-      <w:hyperlink r:id="rId18" w:tgtFrame="_blank" w:history="1">
+      <w:hyperlink r:id="rId17" w:tgtFrame="_blank" w:history="1">
         <w:r>
           <w:rPr>
             <w:rStyle w:val="a6"/>
@@ -1019,7 +998,6 @@
           <w:numId w:val="3"/>
         </w:numPr>
         <w:shd w:val="clear" w:color="auto" w:fill="F9F9F9"/>
-        <w:spacing w:before="100" w:beforeAutospacing="1" w:after="100" w:afterAutospacing="1"/>
         <w:ind w:left="0"/>
         <w:jc w:val="left"/>
         <w:rPr>
@@ -1029,7 +1007,7 @@
           <w:szCs w:val="27"/>
         </w:rPr>
       </w:pPr>
-      <w:hyperlink r:id="rId19" w:tgtFrame="_blank" w:history="1">
+      <w:hyperlink r:id="rId18" w:tgtFrame="_blank" w:history="1">
         <w:r>
           <w:rPr>
             <w:rStyle w:val="a6"/>
@@ -1050,7 +1028,7 @@
           <w:numId w:val="4"/>
         </w:numPr>
         <w:shd w:val="clear" w:color="auto" w:fill="F9F9F9"/>
-        <w:spacing w:before="586" w:beforeAutospacing="0" w:after="352" w:afterAutospacing="0"/>
+        <w:spacing w:before="0" w:beforeAutospacing="0" w:after="0" w:afterAutospacing="0"/>
         <w:ind w:left="0"/>
         <w:rPr>
           <w:rFonts w:ascii="Arial" w:hAnsi="Arial" w:cs="Arial"/>
@@ -1077,7 +1055,6 @@
           <w:numId w:val="4"/>
         </w:numPr>
         <w:shd w:val="clear" w:color="auto" w:fill="F9F9F9"/>
-        <w:spacing w:before="100" w:beforeAutospacing="1" w:after="100" w:afterAutospacing="1"/>
         <w:ind w:left="0"/>
         <w:jc w:val="left"/>
         <w:rPr>
@@ -1087,7 +1064,7 @@
           <w:szCs w:val="27"/>
         </w:rPr>
       </w:pPr>
-      <w:hyperlink r:id="rId20" w:history="1">
+      <w:hyperlink r:id="rId19" w:history="1">
         <w:r>
           <w:rPr>
             <w:rStyle w:val="a6"/>
@@ -1108,7 +1085,6 @@
           <w:numId w:val="4"/>
         </w:numPr>
         <w:shd w:val="clear" w:color="auto" w:fill="F9F9F9"/>
-        <w:spacing w:before="100" w:beforeAutospacing="1" w:after="100" w:afterAutospacing="1"/>
         <w:ind w:left="0"/>
         <w:jc w:val="left"/>
         <w:rPr>
@@ -1118,7 +1094,7 @@
           <w:szCs w:val="27"/>
         </w:rPr>
       </w:pPr>
-      <w:hyperlink r:id="rId21" w:tgtFrame="_blank" w:history="1">
+      <w:hyperlink r:id="rId20" w:tgtFrame="_blank" w:history="1">
         <w:r>
           <w:rPr>
             <w:rStyle w:val="a6"/>
@@ -1139,7 +1115,6 @@
           <w:numId w:val="4"/>
         </w:numPr>
         <w:shd w:val="clear" w:color="auto" w:fill="F9F9F9"/>
-        <w:spacing w:before="100" w:beforeAutospacing="1" w:after="100" w:afterAutospacing="1"/>
         <w:ind w:left="0"/>
         <w:jc w:val="left"/>
         <w:rPr>
@@ -1149,7 +1124,7 @@
           <w:szCs w:val="27"/>
         </w:rPr>
       </w:pPr>
-      <w:hyperlink r:id="rId22" w:tgtFrame="_blank" w:history="1">
+      <w:hyperlink r:id="rId21" w:tgtFrame="_blank" w:history="1">
         <w:r>
           <w:rPr>
             <w:rStyle w:val="a6"/>
@@ -1170,7 +1145,6 @@
           <w:numId w:val="4"/>
         </w:numPr>
         <w:shd w:val="clear" w:color="auto" w:fill="F9F9F9"/>
-        <w:spacing w:before="100" w:beforeAutospacing="1" w:after="100" w:afterAutospacing="1"/>
         <w:ind w:left="0"/>
         <w:jc w:val="left"/>
         <w:rPr>
@@ -1180,7 +1154,7 @@
           <w:szCs w:val="27"/>
         </w:rPr>
       </w:pPr>
-      <w:hyperlink r:id="rId23" w:tgtFrame="_blank" w:history="1">
+      <w:hyperlink r:id="rId22" w:tgtFrame="_blank" w:history="1">
         <w:r>
           <w:rPr>
             <w:rStyle w:val="a6"/>
@@ -1201,7 +1175,6 @@
           <w:numId w:val="4"/>
         </w:numPr>
         <w:shd w:val="clear" w:color="auto" w:fill="F9F9F9"/>
-        <w:spacing w:before="100" w:beforeAutospacing="1" w:after="100" w:afterAutospacing="1"/>
         <w:ind w:left="0"/>
         <w:jc w:val="left"/>
         <w:rPr>
@@ -1211,7 +1184,7 @@
           <w:szCs w:val="27"/>
         </w:rPr>
       </w:pPr>
-      <w:hyperlink r:id="rId24" w:tgtFrame="_blank" w:history="1">
+      <w:hyperlink r:id="rId23" w:tgtFrame="_blank" w:history="1">
         <w:r>
           <w:rPr>
             <w:rStyle w:val="a6"/>
@@ -1232,7 +1205,6 @@
           <w:numId w:val="4"/>
         </w:numPr>
         <w:shd w:val="clear" w:color="auto" w:fill="F9F9F9"/>
-        <w:spacing w:before="100" w:beforeAutospacing="1" w:after="100" w:afterAutospacing="1"/>
         <w:ind w:left="0"/>
         <w:jc w:val="left"/>
         <w:rPr>
@@ -1242,7 +1214,7 @@
           <w:szCs w:val="27"/>
         </w:rPr>
       </w:pPr>
-      <w:hyperlink r:id="rId25" w:tgtFrame="_blank" w:history="1">
+      <w:hyperlink r:id="rId24" w:tgtFrame="_blank" w:history="1">
         <w:r>
           <w:rPr>
             <w:rStyle w:val="a6"/>
@@ -1263,7 +1235,6 @@
           <w:numId w:val="4"/>
         </w:numPr>
         <w:shd w:val="clear" w:color="auto" w:fill="F9F9F9"/>
-        <w:spacing w:before="100" w:beforeAutospacing="1" w:after="100" w:afterAutospacing="1"/>
         <w:ind w:left="0"/>
         <w:jc w:val="left"/>
         <w:rPr>
@@ -1273,7 +1244,7 @@
           <w:szCs w:val="27"/>
         </w:rPr>
       </w:pPr>
-      <w:hyperlink r:id="rId26" w:tgtFrame="_blank" w:history="1">
+      <w:hyperlink r:id="rId25" w:tgtFrame="_blank" w:history="1">
         <w:r>
           <w:rPr>
             <w:rStyle w:val="a6"/>
@@ -1294,7 +1265,6 @@
           <w:numId w:val="4"/>
         </w:numPr>
         <w:shd w:val="clear" w:color="auto" w:fill="F9F9F9"/>
-        <w:spacing w:before="100" w:beforeAutospacing="1" w:after="100" w:afterAutospacing="1"/>
         <w:ind w:left="0"/>
         <w:jc w:val="left"/>
         <w:rPr>
@@ -1304,7 +1274,7 @@
           <w:szCs w:val="27"/>
         </w:rPr>
       </w:pPr>
-      <w:hyperlink r:id="rId27" w:tgtFrame="_blank" w:history="1">
+      <w:hyperlink r:id="rId26" w:tgtFrame="_blank" w:history="1">
         <w:r>
           <w:rPr>
             <w:rStyle w:val="a6"/>
@@ -1325,7 +1295,7 @@
           <w:numId w:val="5"/>
         </w:numPr>
         <w:shd w:val="clear" w:color="auto" w:fill="F9F9F9"/>
-        <w:spacing w:before="586" w:beforeAutospacing="0" w:after="352" w:afterAutospacing="0"/>
+        <w:spacing w:before="0" w:beforeAutospacing="0" w:after="0" w:afterAutospacing="0"/>
         <w:ind w:left="0"/>
         <w:rPr>
           <w:rFonts w:ascii="Arial" w:hAnsi="Arial" w:cs="Arial"/>
@@ -1352,7 +1322,6 @@
           <w:numId w:val="5"/>
         </w:numPr>
         <w:shd w:val="clear" w:color="auto" w:fill="F9F9F9"/>
-        <w:spacing w:before="100" w:beforeAutospacing="1" w:after="100" w:afterAutospacing="1"/>
         <w:ind w:left="0"/>
         <w:jc w:val="left"/>
         <w:rPr>
@@ -1362,7 +1331,7 @@
           <w:szCs w:val="27"/>
         </w:rPr>
       </w:pPr>
-      <w:hyperlink r:id="rId28" w:tgtFrame="_blank" w:history="1">
+      <w:hyperlink r:id="rId27" w:tgtFrame="_blank" w:history="1">
         <w:r>
           <w:rPr>
             <w:rStyle w:val="a6"/>
@@ -1383,7 +1352,6 @@
           <w:numId w:val="5"/>
         </w:numPr>
         <w:shd w:val="clear" w:color="auto" w:fill="F9F9F9"/>
-        <w:spacing w:before="100" w:beforeAutospacing="1" w:after="100" w:afterAutospacing="1"/>
         <w:ind w:left="0"/>
         <w:jc w:val="left"/>
         <w:rPr>
@@ -1393,7 +1361,7 @@
           <w:szCs w:val="27"/>
         </w:rPr>
       </w:pPr>
-      <w:hyperlink r:id="rId29" w:tgtFrame="_blank" w:history="1">
+      <w:hyperlink r:id="rId28" w:tgtFrame="_blank" w:history="1">
         <w:r>
           <w:rPr>
             <w:rStyle w:val="a6"/>
@@ -1414,7 +1382,7 @@
           <w:numId w:val="6"/>
         </w:numPr>
         <w:shd w:val="clear" w:color="auto" w:fill="F9F9F9"/>
-        <w:spacing w:before="586" w:beforeAutospacing="0" w:after="352" w:afterAutospacing="0"/>
+        <w:spacing w:before="0" w:beforeAutospacing="0" w:after="0" w:afterAutospacing="0"/>
         <w:ind w:left="0"/>
         <w:rPr>
           <w:rFonts w:ascii="Arial" w:hAnsi="Arial" w:cs="Arial"/>
@@ -1441,7 +1409,6 @@
           <w:numId w:val="6"/>
         </w:numPr>
         <w:shd w:val="clear" w:color="auto" w:fill="F9F9F9"/>
-        <w:spacing w:before="100" w:beforeAutospacing="1" w:after="100" w:afterAutospacing="1"/>
         <w:ind w:left="0"/>
         <w:jc w:val="left"/>
         <w:rPr>
@@ -1451,7 +1418,7 @@
           <w:szCs w:val="27"/>
         </w:rPr>
       </w:pPr>
-      <w:hyperlink r:id="rId30" w:tgtFrame="_blank" w:history="1">
+      <w:hyperlink r:id="rId29" w:tgtFrame="_blank" w:history="1">
         <w:r>
           <w:rPr>
             <w:rStyle w:val="a6"/>
@@ -1472,7 +1439,6 @@
           <w:numId w:val="6"/>
         </w:numPr>
         <w:shd w:val="clear" w:color="auto" w:fill="F9F9F9"/>
-        <w:spacing w:before="100" w:beforeAutospacing="1" w:after="100" w:afterAutospacing="1"/>
         <w:ind w:left="0"/>
         <w:jc w:val="left"/>
         <w:rPr>
@@ -1482,7 +1448,7 @@
           <w:szCs w:val="27"/>
         </w:rPr>
       </w:pPr>
-      <w:hyperlink r:id="rId31" w:tgtFrame="_blank" w:history="1">
+      <w:hyperlink r:id="rId30" w:tgtFrame="_blank" w:history="1">
         <w:r>
           <w:rPr>
             <w:rStyle w:val="a6"/>
@@ -1503,7 +1469,6 @@
           <w:numId w:val="6"/>
         </w:numPr>
         <w:shd w:val="clear" w:color="auto" w:fill="F9F9F9"/>
-        <w:spacing w:before="100" w:beforeAutospacing="1" w:after="100" w:afterAutospacing="1"/>
         <w:ind w:left="0"/>
         <w:jc w:val="left"/>
         <w:rPr>
@@ -1513,7 +1478,7 @@
           <w:szCs w:val="27"/>
         </w:rPr>
       </w:pPr>
-      <w:hyperlink r:id="rId32" w:tgtFrame="_blank" w:history="1">
+      <w:hyperlink r:id="rId31" w:tgtFrame="_blank" w:history="1">
         <w:r>
           <w:rPr>
             <w:rStyle w:val="a6"/>
@@ -1534,7 +1499,6 @@
           <w:numId w:val="6"/>
         </w:numPr>
         <w:shd w:val="clear" w:color="auto" w:fill="F9F9F9"/>
-        <w:spacing w:before="100" w:beforeAutospacing="1" w:after="100" w:afterAutospacing="1"/>
         <w:ind w:left="0"/>
         <w:jc w:val="left"/>
         <w:rPr>
@@ -1544,7 +1508,7 @@
           <w:szCs w:val="27"/>
         </w:rPr>
       </w:pPr>
-      <w:hyperlink r:id="rId33" w:tgtFrame="_blank" w:history="1">
+      <w:hyperlink r:id="rId32" w:tgtFrame="_blank" w:history="1">
         <w:r>
           <w:rPr>
             <w:rStyle w:val="a6"/>
@@ -1565,7 +1529,6 @@
           <w:numId w:val="6"/>
         </w:numPr>
         <w:shd w:val="clear" w:color="auto" w:fill="F9F9F9"/>
-        <w:spacing w:before="100" w:beforeAutospacing="1" w:after="100" w:afterAutospacing="1"/>
         <w:ind w:left="0"/>
         <w:jc w:val="left"/>
         <w:rPr>
@@ -1575,7 +1538,7 @@
           <w:szCs w:val="27"/>
         </w:rPr>
       </w:pPr>
-      <w:hyperlink r:id="rId34" w:tgtFrame="_blank" w:history="1">
+      <w:hyperlink r:id="rId33" w:tgtFrame="_blank" w:history="1">
         <w:r>
           <w:rPr>
             <w:rStyle w:val="a6"/>
@@ -1596,7 +1559,6 @@
           <w:numId w:val="6"/>
         </w:numPr>
         <w:shd w:val="clear" w:color="auto" w:fill="F9F9F9"/>
-        <w:spacing w:before="100" w:beforeAutospacing="1" w:after="100" w:afterAutospacing="1"/>
         <w:ind w:left="0"/>
         <w:jc w:val="left"/>
         <w:rPr>
@@ -1606,7 +1568,7 @@
           <w:szCs w:val="27"/>
         </w:rPr>
       </w:pPr>
-      <w:hyperlink r:id="rId35" w:tgtFrame="_blank" w:history="1">
+      <w:hyperlink r:id="rId34" w:tgtFrame="_blank" w:history="1">
         <w:r>
           <w:rPr>
             <w:rStyle w:val="a6"/>
@@ -1627,7 +1589,6 @@
           <w:numId w:val="6"/>
         </w:numPr>
         <w:shd w:val="clear" w:color="auto" w:fill="F9F9F9"/>
-        <w:spacing w:before="100" w:beforeAutospacing="1" w:after="100" w:afterAutospacing="1"/>
         <w:ind w:left="0"/>
         <w:jc w:val="left"/>
         <w:rPr>
@@ -1637,7 +1598,7 @@
           <w:szCs w:val="27"/>
         </w:rPr>
       </w:pPr>
-      <w:hyperlink r:id="rId36" w:tgtFrame="_blank" w:history="1">
+      <w:hyperlink r:id="rId35" w:tgtFrame="_blank" w:history="1">
         <w:r>
           <w:rPr>
             <w:rStyle w:val="a6"/>
@@ -1665,7 +1626,6 @@
         <w:pBdr>
           <w:bottom w:val="single" w:sz="6" w:space="17" w:color="D2D6DE"/>
         </w:pBdr>
-        <w:spacing w:before="335" w:after="167"/>
         <w:jc w:val="left"/>
         <w:outlineLvl w:val="0"/>
         <w:rPr>
@@ -1690,7 +1650,6 @@
       <w:pPr>
         <w:widowControl/>
         <w:shd w:val="clear" w:color="auto" w:fill="F9F9F9"/>
-        <w:spacing w:after="84"/>
         <w:jc w:val="left"/>
         <w:outlineLvl w:val="3"/>
         <w:rPr>
@@ -1748,7 +1707,7 @@
         </w:rPr>
         <w:t> </w:t>
       </w:r>
-      <w:hyperlink r:id="rId37" w:history="1">
+      <w:hyperlink r:id="rId36" w:history="1">
         <w:r>
           <w:rPr>
             <w:rFonts w:ascii="Helvetica" w:eastAsia="宋体" w:hAnsi="Helvetica" w:cs="Helvetica"/>
@@ -1784,7 +1743,6 @@
       <w:pPr>
         <w:widowControl/>
         <w:shd w:val="clear" w:color="auto" w:fill="F9F9F9"/>
-        <w:spacing w:after="335"/>
         <w:jc w:val="left"/>
         <w:rPr>
           <w:rFonts w:ascii="Helvetica" w:eastAsia="宋体" w:hAnsi="Helvetica" w:cs="Helvetica"/>
@@ -1813,7 +1771,6 @@
           <w:numId w:val="7"/>
         </w:numPr>
         <w:shd w:val="clear" w:color="auto" w:fill="F9F9F9"/>
-        <w:spacing w:before="100" w:beforeAutospacing="1" w:after="100" w:afterAutospacing="1"/>
         <w:ind w:left="469"/>
         <w:jc w:val="left"/>
         <w:rPr>
@@ -1871,7 +1828,6 @@
           <w:numId w:val="7"/>
         </w:numPr>
         <w:shd w:val="clear" w:color="auto" w:fill="F9F9F9"/>
-        <w:spacing w:before="100" w:beforeAutospacing="1" w:after="100" w:afterAutospacing="1"/>
         <w:ind w:left="469"/>
         <w:jc w:val="left"/>
         <w:rPr>
@@ -1929,7 +1885,6 @@
           <w:numId w:val="7"/>
         </w:numPr>
         <w:shd w:val="clear" w:color="auto" w:fill="F9F9F9"/>
-        <w:spacing w:before="100" w:beforeAutospacing="1" w:after="100" w:afterAutospacing="1"/>
         <w:ind w:left="469"/>
         <w:jc w:val="left"/>
         <w:rPr>
@@ -1987,7 +1942,6 @@
           <w:numId w:val="7"/>
         </w:numPr>
         <w:shd w:val="clear" w:color="auto" w:fill="F9F9F9"/>
-        <w:spacing w:before="100" w:beforeAutospacing="1" w:after="100" w:afterAutospacing="1"/>
         <w:ind w:left="469"/>
         <w:jc w:val="left"/>
         <w:rPr>
@@ -2041,7 +1995,6 @@
       <w:pPr>
         <w:widowControl/>
         <w:shd w:val="clear" w:color="auto" w:fill="F9F9F9"/>
-        <w:spacing w:before="753" w:after="402"/>
         <w:jc w:val="left"/>
         <w:outlineLvl w:val="2"/>
         <w:rPr>
@@ -2067,7 +2020,6 @@
       <w:pPr>
         <w:widowControl/>
         <w:shd w:val="clear" w:color="auto" w:fill="F9F9F9"/>
-        <w:spacing w:after="84"/>
         <w:jc w:val="left"/>
         <w:outlineLvl w:val="3"/>
         <w:rPr>
@@ -2114,32 +2066,94 @@
           <w:sz w:val="27"/>
           <w:szCs w:val="27"/>
         </w:rPr>
-        <w:t>You cannot use both layout-boxed and fixed at the same time. Anything else can be mixed together.</w:t>
-      </w:r>
-    </w:p>
-    <w:p>
-      <w:pPr>
-        <w:widowControl/>
-        <w:shd w:val="clear" w:color="auto" w:fill="F9F9F9"/>
-        <w:spacing w:after="335"/>
-        <w:jc w:val="left"/>
-        <w:rPr>
-          <w:rFonts w:ascii="Helvetica" w:eastAsia="宋体" w:hAnsi="Helvetica" w:cs="Helvetica"/>
-          <w:color w:val="454545"/>
-          <w:kern w:val="0"/>
-          <w:sz w:val="27"/>
-          <w:szCs w:val="27"/>
-        </w:rPr>
-      </w:pPr>
-      <w:r>
-        <w:rPr>
-          <w:rFonts w:ascii="Helvetica" w:eastAsia="宋体" w:hAnsi="Helvetica" w:cs="Helvetica"/>
-          <w:color w:val="454545"/>
-          <w:kern w:val="0"/>
-          <w:sz w:val="27"/>
-          <w:szCs w:val="27"/>
-        </w:rPr>
-        <w:t>AdminLTE 2.0 provides a set of options to apply to your main layout. Each one of these classes can be added to the body tag to get the desired goal.</w:t>
+        <w:t xml:space="preserve">You </w:t>
+      </w:r>
+      <w:r>
+        <w:rPr>
+          <w:rFonts w:ascii="Helvetica" w:eastAsia="宋体" w:hAnsi="Helvetica" w:cs="Helvetica"/>
+          <w:color w:val="454545"/>
+          <w:kern w:val="0"/>
+          <w:sz w:val="27"/>
+          <w:szCs w:val="27"/>
+          <w:highlight w:val="yellow"/>
+        </w:rPr>
+        <w:t>cannot use both layout-boxed and fixed</w:t>
+      </w:r>
+      <w:r>
+        <w:rPr>
+          <w:rFonts w:ascii="Helvetica" w:eastAsia="宋体" w:hAnsi="Helvetica" w:cs="Helvetica"/>
+          <w:color w:val="454545"/>
+          <w:kern w:val="0"/>
+          <w:sz w:val="27"/>
+          <w:szCs w:val="27"/>
+        </w:rPr>
+        <w:t xml:space="preserve"> at the same time. Anything else can be mixed together</w:t>
+      </w:r>
+      <w:r>
+        <w:rPr>
+          <w:rFonts w:ascii="Helvetica" w:eastAsia="宋体" w:hAnsi="Helvetica" w:cs="Helvetica" w:hint="eastAsia"/>
+          <w:color w:val="454545"/>
+          <w:kern w:val="0"/>
+          <w:sz w:val="27"/>
+          <w:szCs w:val="27"/>
+        </w:rPr>
+        <w:t>（其他的都可以结合在一起使用）</w:t>
+      </w:r>
+      <w:r>
+        <w:rPr>
+          <w:rFonts w:ascii="Helvetica" w:eastAsia="宋体" w:hAnsi="Helvetica" w:cs="Helvetica"/>
+          <w:color w:val="454545"/>
+          <w:kern w:val="0"/>
+          <w:sz w:val="27"/>
+          <w:szCs w:val="27"/>
+        </w:rPr>
+        <w:t>.</w:t>
+      </w:r>
+    </w:p>
+    <w:p>
+      <w:pPr>
+        <w:widowControl/>
+        <w:shd w:val="clear" w:color="auto" w:fill="F9F9F9"/>
+        <w:jc w:val="left"/>
+        <w:rPr>
+          <w:rFonts w:ascii="Helvetica" w:eastAsia="宋体" w:hAnsi="Helvetica" w:cs="Helvetica"/>
+          <w:color w:val="454545"/>
+          <w:kern w:val="0"/>
+          <w:sz w:val="27"/>
+          <w:szCs w:val="27"/>
+        </w:rPr>
+      </w:pPr>
+      <w:r>
+        <w:rPr>
+          <w:rFonts w:ascii="Helvetica" w:eastAsia="宋体" w:hAnsi="Helvetica" w:cs="Helvetica"/>
+          <w:color w:val="454545"/>
+          <w:kern w:val="0"/>
+          <w:sz w:val="27"/>
+          <w:szCs w:val="27"/>
+        </w:rPr>
+        <w:t xml:space="preserve">AdminLTE 2.0 provides a set of options to apply to your main layout. Each one of </w:t>
+      </w:r>
+      <w:r>
+        <w:rPr>
+          <w:rFonts w:ascii="Helvetica" w:eastAsia="宋体" w:hAnsi="Helvetica" w:cs="Helvetica"/>
+          <w:color w:val="FF0000"/>
+          <w:kern w:val="0"/>
+          <w:sz w:val="27"/>
+          <w:szCs w:val="27"/>
+          <w:highlight w:val="yellow"/>
+          <w:bdr w:val="single" w:sz="4" w:space="0" w:color="auto"/>
+        </w:rPr>
+        <w:t>these classes</w:t>
+      </w:r>
+      <w:r>
+        <w:rPr>
+          <w:rFonts w:ascii="Helvetica" w:eastAsia="宋体" w:hAnsi="Helvetica" w:cs="Helvetica"/>
+          <w:color w:val="454545"/>
+          <w:kern w:val="0"/>
+          <w:sz w:val="27"/>
+          <w:szCs w:val="27"/>
+        </w:rPr>
+        <w:t xml:space="preserve"> can be added to the body tag to get the desired goal.</w:t>
       </w:r>
     </w:p>
     <w:p>
@@ -2150,7 +2164,6 @@
           <w:numId w:val="8"/>
         </w:numPr>
         <w:shd w:val="clear" w:color="auto" w:fill="F9F9F9"/>
-        <w:spacing w:before="100" w:beforeAutospacing="1" w:after="100" w:afterAutospacing="1"/>
         <w:ind w:left="469"/>
         <w:jc w:val="left"/>
         <w:rPr>
@@ -2238,7 +2251,6 @@
           <w:numId w:val="8"/>
         </w:numPr>
         <w:shd w:val="clear" w:color="auto" w:fill="F9F9F9"/>
-        <w:spacing w:before="100" w:beforeAutospacing="1" w:after="100" w:afterAutospacing="1"/>
         <w:ind w:left="469"/>
         <w:jc w:val="left"/>
         <w:rPr>
@@ -2326,7 +2338,6 @@
           <w:numId w:val="8"/>
         </w:numPr>
         <w:shd w:val="clear" w:color="auto" w:fill="F9F9F9"/>
-        <w:spacing w:before="100" w:beforeAutospacing="1" w:after="100" w:afterAutospacing="1"/>
         <w:ind w:left="469"/>
         <w:jc w:val="left"/>
         <w:rPr>
@@ -2414,7 +2425,6 @@
           <w:numId w:val="8"/>
         </w:numPr>
         <w:shd w:val="clear" w:color="auto" w:fill="F9F9F9"/>
-        <w:spacing w:before="100" w:beforeAutospacing="1" w:after="100" w:afterAutospacing="1"/>
         <w:ind w:left="469"/>
         <w:jc w:val="left"/>
         <w:rPr>
@@ -2435,7 +2445,6 @@
           <w:sz w:val="27"/>
           <w:szCs w:val="27"/>
         </w:rPr>
-        <w:lastRenderedPageBreak/>
         <w:t>Top Navigation</w:t>
       </w:r>
       <w:r>
@@ -2499,7 +2508,6 @@
       <w:pPr>
         <w:widowControl/>
         <w:shd w:val="clear" w:color="auto" w:fill="F9F9F9"/>
-        <w:spacing w:before="753" w:after="402"/>
         <w:jc w:val="left"/>
         <w:outlineLvl w:val="2"/>
         <w:rPr>
@@ -2525,24 +2533,24 @@
       <w:pPr>
         <w:widowControl/>
         <w:shd w:val="clear" w:color="auto" w:fill="F9F9F9"/>
-        <w:spacing w:after="335"/>
-        <w:jc w:val="left"/>
-        <w:rPr>
-          <w:rFonts w:ascii="Helvetica" w:eastAsia="宋体" w:hAnsi="Helvetica" w:cs="Helvetica"/>
-          <w:color w:val="454545"/>
-          <w:kern w:val="0"/>
-          <w:sz w:val="27"/>
-          <w:szCs w:val="27"/>
-        </w:rPr>
-      </w:pPr>
-      <w:r>
-        <w:rPr>
-          <w:rFonts w:ascii="Helvetica" w:eastAsia="宋体" w:hAnsi="Helvetica" w:cs="Helvetica"/>
-          <w:color w:val="454545"/>
-          <w:kern w:val="0"/>
-          <w:sz w:val="27"/>
-          <w:szCs w:val="27"/>
-        </w:rPr>
+        <w:jc w:val="left"/>
+        <w:rPr>
+          <w:rFonts w:ascii="Helvetica" w:eastAsia="宋体" w:hAnsi="Helvetica" w:cs="Helvetica"/>
+          <w:color w:val="454545"/>
+          <w:kern w:val="0"/>
+          <w:sz w:val="27"/>
+          <w:szCs w:val="27"/>
+        </w:rPr>
+      </w:pPr>
+      <w:r>
+        <w:rPr>
+          <w:rFonts w:ascii="Helvetica" w:eastAsia="宋体" w:hAnsi="Helvetica" w:cs="Helvetica"/>
+          <w:color w:val="454545"/>
+          <w:kern w:val="0"/>
+          <w:sz w:val="27"/>
+          <w:szCs w:val="27"/>
+        </w:rPr>
+        <w:lastRenderedPageBreak/>
         <w:t>Skins can be found in the</w:t>
       </w:r>
       <w:r>
@@ -2580,7 +2588,29 @@
           <w:sz w:val="27"/>
           <w:szCs w:val="27"/>
         </w:rPr>
-        <w:t>folder. Choose the skin file that you want and then add the appropriate class to the body tag to change the template's appearance. Here is the list of available skins:</w:t>
+        <w:t xml:space="preserve">folder. Choose the skin file that you want and then </w:t>
+      </w:r>
+      <w:r>
+        <w:rPr>
+          <w:rFonts w:ascii="Helvetica" w:eastAsia="宋体" w:hAnsi="Helvetica" w:cs="Helvetica"/>
+          <w:color w:val="FF0000"/>
+          <w:kern w:val="0"/>
+          <w:sz w:val="27"/>
+          <w:szCs w:val="27"/>
+          <w:highlight w:val="yellow"/>
+          <w:bdr w:val="single" w:sz="4" w:space="0" w:color="auto"/>
+        </w:rPr>
+        <w:t>add the appropriate class</w:t>
+      </w:r>
+      <w:r>
+        <w:rPr>
+          <w:rFonts w:ascii="Helvetica" w:eastAsia="宋体" w:hAnsi="Helvetica" w:cs="Helvetica"/>
+          <w:color w:val="454545"/>
+          <w:kern w:val="0"/>
+          <w:sz w:val="27"/>
+          <w:szCs w:val="27"/>
+        </w:rPr>
+        <w:t xml:space="preserve"> to the body tag to change the template's appearance. Here is the list of available skins:</w:t>
       </w:r>
     </w:p>
     <w:tbl>
@@ -3495,6 +3525,426 @@
         </w:tc>
       </w:tr>
     </w:tbl>
+    <w:p>
+      <w:pPr>
+        <w:widowControl/>
+        <w:jc w:val="left"/>
+      </w:pPr>
+      <w:r>
+        <w:br w:type="page"/>
+      </w:r>
+    </w:p>
+    <w:p>
+      <w:pPr>
+        <w:rPr>
+          <w:rFonts w:hint="eastAsia"/>
+        </w:rPr>
+      </w:pPr>
+      <w:r>
+        <w:rPr>
+          <w:rFonts w:hint="eastAsia"/>
+        </w:rPr>
+        <w:lastRenderedPageBreak/>
+        <w:t xml:space="preserve">Component </w:t>
+      </w:r>
+    </w:p>
+    <w:p>
+      <w:pPr>
+        <w:rPr>
+          <w:rFonts w:hint="eastAsia"/>
+        </w:rPr>
+      </w:pPr>
+    </w:p>
+    <w:p>
+      <w:pPr>
+        <w:pStyle w:val="1"/>
+        <w:pBdr>
+          <w:bottom w:val="single" w:sz="6" w:space="17" w:color="D2D6DE"/>
+        </w:pBdr>
+        <w:spacing w:before="335" w:beforeAutospacing="0" w:after="167" w:afterAutospacing="0"/>
+        <w:rPr>
+          <w:rFonts w:ascii="Arial" w:hAnsi="Arial" w:cs="Arial"/>
+          <w:b w:val="0"/>
+          <w:bCs w:val="0"/>
+          <w:sz w:val="59"/>
+          <w:szCs w:val="59"/>
+        </w:rPr>
+      </w:pPr>
+      <w:r>
+        <w:rPr>
+          <w:rFonts w:ascii="Arial" w:hAnsi="Arial" w:cs="Arial"/>
+          <w:b w:val="0"/>
+          <w:bCs w:val="0"/>
+          <w:sz w:val="59"/>
+          <w:szCs w:val="59"/>
+        </w:rPr>
+        <w:t>Main Header Component</w:t>
+      </w:r>
+    </w:p>
+    <w:p>
+      <w:pPr>
+        <w:pStyle w:val="4"/>
+        <w:shd w:val="clear" w:color="auto" w:fill="F9F9F9"/>
+        <w:spacing w:before="0" w:beforeAutospacing="0" w:after="84" w:afterAutospacing="0"/>
+        <w:rPr>
+          <w:rFonts w:ascii="Arial" w:hAnsi="Arial" w:cs="Arial"/>
+          <w:color w:val="C87F0A"/>
+          <w:sz w:val="30"/>
+          <w:szCs w:val="30"/>
+        </w:rPr>
+      </w:pPr>
+      <w:r>
+        <w:rPr>
+          <w:rFonts w:ascii="Arial" w:hAnsi="Arial" w:cs="Arial"/>
+          <w:color w:val="C87F0A"/>
+          <w:sz w:val="30"/>
+          <w:szCs w:val="30"/>
+        </w:rPr>
+        <w:t>Reminder!</w:t>
+      </w:r>
+    </w:p>
+    <w:p>
+      <w:pPr>
+        <w:pStyle w:val="a5"/>
+        <w:shd w:val="clear" w:color="auto" w:fill="F9F9F9"/>
+        <w:spacing w:before="0" w:beforeAutospacing="0" w:after="0" w:afterAutospacing="0"/>
+        <w:rPr>
+          <w:rFonts w:ascii="Helvetica" w:hAnsi="Helvetica" w:cs="Helvetica"/>
+          <w:color w:val="454545"/>
+          <w:sz w:val="27"/>
+          <w:szCs w:val="27"/>
+        </w:rPr>
+      </w:pPr>
+      <w:r>
+        <w:rPr>
+          <w:rFonts w:ascii="Helvetica" w:hAnsi="Helvetica" w:cs="Helvetica"/>
+          <w:color w:val="454545"/>
+          <w:sz w:val="27"/>
+          <w:szCs w:val="27"/>
+        </w:rPr>
+        <w:t>AdminLTE uses all of Bootstrap 3 components. It's a good start to review the</w:t>
+      </w:r>
+      <w:r>
+        <w:rPr>
+          <w:rStyle w:val="apple-converted-space"/>
+          <w:rFonts w:ascii="Helvetica" w:hAnsi="Helvetica" w:cs="Helvetica"/>
+          <w:color w:val="454545"/>
+          <w:sz w:val="27"/>
+          <w:szCs w:val="27"/>
+        </w:rPr>
+        <w:t> </w:t>
+      </w:r>
+      <w:hyperlink r:id="rId37" w:history="1">
+        <w:r>
+          <w:rPr>
+            <w:rStyle w:val="a6"/>
+            <w:rFonts w:ascii="Helvetica" w:hAnsi="Helvetica" w:cs="Helvetica"/>
+            <w:color w:val="3C8DBC"/>
+            <w:sz w:val="27"/>
+            <w:szCs w:val="27"/>
+          </w:rPr>
+          <w:t>Bootstrap documentation</w:t>
+        </w:r>
+      </w:hyperlink>
+      <w:r>
+        <w:rPr>
+          <w:rStyle w:val="apple-converted-space"/>
+          <w:rFonts w:ascii="Helvetica" w:hAnsi="Helvetica" w:cs="Helvetica"/>
+          <w:color w:val="454545"/>
+          <w:sz w:val="27"/>
+          <w:szCs w:val="27"/>
+        </w:rPr>
+        <w:t> </w:t>
+      </w:r>
+      <w:r>
+        <w:rPr>
+          <w:rFonts w:ascii="Helvetica" w:hAnsi="Helvetica" w:cs="Helvetica"/>
+          <w:color w:val="454545"/>
+          <w:sz w:val="27"/>
+          <w:szCs w:val="27"/>
+        </w:rPr>
+        <w:t>to get an idea of the various components that this documentation</w:t>
+      </w:r>
+      <w:r>
+        <w:rPr>
+          <w:rStyle w:val="apple-converted-space"/>
+          <w:rFonts w:ascii="Helvetica" w:hAnsi="Helvetica" w:cs="Helvetica"/>
+          <w:color w:val="454545"/>
+          <w:sz w:val="27"/>
+          <w:szCs w:val="27"/>
+        </w:rPr>
+        <w:t> </w:t>
+      </w:r>
+      <w:r>
+        <w:rPr>
+          <w:rFonts w:ascii="Helvetica" w:hAnsi="Helvetica" w:cs="Helvetica"/>
+          <w:b/>
+          <w:bCs/>
+          <w:color w:val="454545"/>
+          <w:sz w:val="27"/>
+          <w:szCs w:val="27"/>
+        </w:rPr>
+        <w:t>does not</w:t>
+      </w:r>
+      <w:r>
+        <w:rPr>
+          <w:rStyle w:val="apple-converted-space"/>
+          <w:rFonts w:ascii="Helvetica" w:hAnsi="Helvetica" w:cs="Helvetica"/>
+          <w:color w:val="454545"/>
+          <w:sz w:val="27"/>
+          <w:szCs w:val="27"/>
+        </w:rPr>
+        <w:t> </w:t>
+      </w:r>
+      <w:r>
+        <w:rPr>
+          <w:rFonts w:ascii="Helvetica" w:hAnsi="Helvetica" w:cs="Helvetica"/>
+          <w:color w:val="454545"/>
+          <w:sz w:val="27"/>
+          <w:szCs w:val="27"/>
+        </w:rPr>
+        <w:t>cover.</w:t>
+      </w:r>
+    </w:p>
+    <w:p>
+      <w:pPr>
+        <w:pStyle w:val="4"/>
+        <w:shd w:val="clear" w:color="auto" w:fill="F9F9F9"/>
+        <w:spacing w:before="0" w:beforeAutospacing="0" w:after="84" w:afterAutospacing="0"/>
+        <w:rPr>
+          <w:rFonts w:ascii="Arial" w:hAnsi="Arial" w:cs="Arial"/>
+          <w:color w:val="0097BC"/>
+          <w:sz w:val="30"/>
+          <w:szCs w:val="30"/>
+        </w:rPr>
+      </w:pPr>
+      <w:r>
+        <w:rPr>
+          <w:rFonts w:ascii="Arial" w:hAnsi="Arial" w:cs="Arial"/>
+          <w:color w:val="0097BC"/>
+          <w:sz w:val="30"/>
+          <w:szCs w:val="30"/>
+        </w:rPr>
+        <w:t>Tip!</w:t>
+      </w:r>
+    </w:p>
+    <w:p>
+      <w:pPr>
+        <w:pStyle w:val="a5"/>
+        <w:shd w:val="clear" w:color="auto" w:fill="F9F9F9"/>
+        <w:spacing w:before="0" w:beforeAutospacing="0" w:after="0" w:afterAutospacing="0"/>
+        <w:rPr>
+          <w:rFonts w:ascii="Helvetica" w:hAnsi="Helvetica" w:cs="Helvetica"/>
+          <w:color w:val="454545"/>
+          <w:sz w:val="27"/>
+          <w:szCs w:val="27"/>
+        </w:rPr>
+      </w:pPr>
+      <w:r>
+        <w:rPr>
+          <w:rFonts w:ascii="Helvetica" w:hAnsi="Helvetica" w:cs="Helvetica"/>
+          <w:color w:val="454545"/>
+          <w:sz w:val="27"/>
+          <w:szCs w:val="27"/>
+        </w:rPr>
+        <w:t>If you go through the example pages and would like to copy a component, right-click on the component and choose "inspect element" to get to the HTML quicker than scanning the HTML page.</w:t>
+      </w:r>
+    </w:p>
+    <w:p>
+      <w:pPr>
+        <w:pStyle w:val="3"/>
+        <w:shd w:val="clear" w:color="auto" w:fill="F9F9F9"/>
+        <w:spacing w:before="753" w:beforeAutospacing="0" w:after="402" w:afterAutospacing="0"/>
+        <w:rPr>
+          <w:rFonts w:ascii="Arial" w:hAnsi="Arial" w:cs="Arial"/>
+          <w:b w:val="0"/>
+          <w:bCs w:val="0"/>
+          <w:color w:val="454545"/>
+          <w:sz w:val="40"/>
+          <w:szCs w:val="40"/>
+        </w:rPr>
+      </w:pPr>
+      <w:r>
+        <w:rPr>
+          <w:rFonts w:ascii="Arial" w:hAnsi="Arial" w:cs="Arial"/>
+          <w:b w:val="0"/>
+          <w:bCs w:val="0"/>
+          <w:color w:val="454545"/>
+          <w:sz w:val="40"/>
+          <w:szCs w:val="40"/>
+        </w:rPr>
+        <w:t>Main Header</w:t>
+      </w:r>
+    </w:p>
+    <w:p>
+      <w:pPr>
+        <w:pStyle w:val="a5"/>
+        <w:shd w:val="clear" w:color="auto" w:fill="F9F9F9"/>
+        <w:spacing w:before="0" w:beforeAutospacing="0" w:after="335" w:afterAutospacing="0"/>
+        <w:rPr>
+          <w:rFonts w:ascii="Helvetica" w:hAnsi="Helvetica" w:cs="Helvetica"/>
+          <w:color w:val="454545"/>
+          <w:sz w:val="27"/>
+          <w:szCs w:val="27"/>
+        </w:rPr>
+      </w:pPr>
+      <w:r>
+        <w:rPr>
+          <w:rFonts w:ascii="Helvetica" w:hAnsi="Helvetica" w:cs="Helvetica"/>
+          <w:color w:val="454545"/>
+          <w:sz w:val="27"/>
+          <w:szCs w:val="27"/>
+        </w:rPr>
+        <w:t>The main header contains the logo and navbar. Construction of the navbar differs slightly from Bootstrap because it has components that Bootstrap doesn't provide. The navbar can be constructed in two ways. This is an example for the normal navbar and next we will provide an example for the top nav layout.</w:t>
+      </w:r>
+    </w:p>
+    <w:p>
+      <w:pPr>
+        <w:pStyle w:val="4"/>
+        <w:shd w:val="clear" w:color="auto" w:fill="F9F9F9"/>
+        <w:spacing w:before="586" w:beforeAutospacing="0" w:after="352" w:afterAutospacing="0"/>
+        <w:rPr>
+          <w:rFonts w:ascii="Arial" w:hAnsi="Arial" w:cs="Arial"/>
+          <w:color w:val="454545"/>
+          <w:sz w:val="30"/>
+          <w:szCs w:val="30"/>
+        </w:rPr>
+      </w:pPr>
+      <w:r>
+        <w:rPr>
+          <w:rFonts w:ascii="Arial" w:hAnsi="Arial" w:cs="Arial"/>
+          <w:color w:val="454545"/>
+          <w:sz w:val="30"/>
+          <w:szCs w:val="30"/>
+        </w:rPr>
+        <w:t>Top Nav Layout. Main Header Example.</w:t>
+      </w:r>
+    </w:p>
+    <w:p>
+      <w:pPr>
+        <w:pStyle w:val="4"/>
+        <w:shd w:val="clear" w:color="auto" w:fill="F9F9F9"/>
+        <w:spacing w:before="0" w:beforeAutospacing="0" w:after="84" w:afterAutospacing="0"/>
+        <w:rPr>
+          <w:rFonts w:ascii="Arial" w:hAnsi="Arial" w:cs="Arial"/>
+          <w:color w:val="0097BC"/>
+          <w:sz w:val="30"/>
+          <w:szCs w:val="30"/>
+        </w:rPr>
+      </w:pPr>
+      <w:r>
+        <w:rPr>
+          <w:rFonts w:ascii="Arial" w:hAnsi="Arial" w:cs="Arial"/>
+          <w:color w:val="0097BC"/>
+          <w:sz w:val="30"/>
+          <w:szCs w:val="30"/>
+        </w:rPr>
+        <w:t>Reminder!</w:t>
+      </w:r>
+    </w:p>
+    <w:p>
+      <w:pPr>
+        <w:pStyle w:val="a5"/>
+        <w:shd w:val="clear" w:color="auto" w:fill="F9F9F9"/>
+        <w:spacing w:before="0" w:beforeAutospacing="0" w:after="0" w:afterAutospacing="0"/>
+        <w:rPr>
+          <w:rFonts w:ascii="Helvetica" w:hAnsi="Helvetica" w:cs="Helvetica"/>
+          <w:color w:val="454545"/>
+          <w:sz w:val="27"/>
+          <w:szCs w:val="27"/>
+        </w:rPr>
+      </w:pPr>
+      <w:r>
+        <w:rPr>
+          <w:rFonts w:ascii="Helvetica" w:hAnsi="Helvetica" w:cs="Helvetica"/>
+          <w:color w:val="454545"/>
+          <w:sz w:val="27"/>
+          <w:szCs w:val="27"/>
+        </w:rPr>
+        <w:t>To use this main header instead of the regular one, you must add the</w:t>
+      </w:r>
+      <w:r>
+        <w:rPr>
+          <w:rStyle w:val="apple-converted-space"/>
+          <w:rFonts w:ascii="Helvetica" w:hAnsi="Helvetica" w:cs="Helvetica"/>
+          <w:color w:val="454545"/>
+          <w:sz w:val="27"/>
+          <w:szCs w:val="27"/>
+        </w:rPr>
+        <w:t> </w:t>
+      </w:r>
+      <w:r>
+        <w:rPr>
+          <w:rStyle w:val="HTML0"/>
+          <w:rFonts w:ascii="Consolas" w:hAnsi="Consolas" w:cs="Consolas"/>
+          <w:color w:val="C7254E"/>
+          <w:shd w:val="clear" w:color="auto" w:fill="FFFFFF"/>
+        </w:rPr>
+        <w:t>layout-top-nav</w:t>
+      </w:r>
+      <w:r>
+        <w:rPr>
+          <w:rFonts w:ascii="Helvetica" w:hAnsi="Helvetica" w:cs="Helvetica"/>
+          <w:color w:val="454545"/>
+          <w:sz w:val="27"/>
+          <w:szCs w:val="27"/>
+        </w:rPr>
+        <w:t>class to the body tag.</w:t>
+      </w:r>
+    </w:p>
+    <w:p>
+      <w:pPr>
+        <w:pStyle w:val="a5"/>
+        <w:shd w:val="clear" w:color="auto" w:fill="F9F9F9"/>
+        <w:spacing w:before="0" w:beforeAutospacing="0" w:after="335" w:afterAutospacing="0"/>
+        <w:rPr>
+          <w:rFonts w:ascii="Helvetica" w:hAnsi="Helvetica" w:cs="Helvetica"/>
+          <w:color w:val="454545"/>
+          <w:sz w:val="27"/>
+          <w:szCs w:val="27"/>
+        </w:rPr>
+      </w:pPr>
+      <w:r>
+        <w:rPr>
+          <w:rFonts w:ascii="Helvetica" w:hAnsi="Helvetica" w:cs="Helvetica"/>
+          <w:color w:val="454545"/>
+          <w:sz w:val="27"/>
+          <w:szCs w:val="27"/>
+        </w:rPr>
+        <w:t>Top navbar example can be found in this</w:t>
+      </w:r>
+      <w:r>
+        <w:rPr>
+          <w:rStyle w:val="apple-converted-space"/>
+          <w:rFonts w:ascii="Helvetica" w:hAnsi="Helvetica" w:cs="Helvetica"/>
+          <w:color w:val="454545"/>
+          <w:sz w:val="27"/>
+          <w:szCs w:val="27"/>
+        </w:rPr>
+        <w:t> </w:t>
+      </w:r>
+      <w:hyperlink r:id="rId38" w:history="1">
+        <w:r>
+          <w:rPr>
+            <w:rStyle w:val="a6"/>
+            <w:rFonts w:ascii="Helvetica" w:hAnsi="Helvetica" w:cs="Helvetica"/>
+            <w:color w:val="3C8DBC"/>
+            <w:sz w:val="27"/>
+            <w:szCs w:val="27"/>
+          </w:rPr>
+          <w:t>demo page</w:t>
+        </w:r>
+      </w:hyperlink>
+      <w:r>
+        <w:rPr>
+          <w:rFonts w:ascii="Helvetica" w:hAnsi="Helvetica" w:cs="Helvetica"/>
+          <w:color w:val="454545"/>
+          <w:sz w:val="27"/>
+          <w:szCs w:val="27"/>
+        </w:rPr>
+        <w:t>.</w:t>
+      </w:r>
+    </w:p>
     <w:p/>
     <w:sectPr>
       <w:pgSz w:w="11906" w:h="16838"/>
@@ -4921,6 +5371,7 @@
   <w:style w:type="paragraph" w:default="1" w:styleId="a">
     <w:name w:val="Normal"/>
     <w:qFormat/>
+    <w:rsid w:val="005238D3"/>
     <w:pPr>
       <w:widowControl w:val="0"/>
       <w:jc w:val="both"/>
